--- a/Session9_Assignment_5.docx
+++ b/Session9_Assignment_5.docx
@@ -22,11 +22,9 @@
             <w:tcW w:w="1654" w:type="dxa"/>
           </w:tcPr>
           <w:p>
-            <w:proofErr w:type="spellStart"/>
             <w:r>
               <w:t>ArrayList</w:t>
             </w:r>
-            <w:proofErr w:type="spellEnd"/>
           </w:p>
         </w:tc>
         <w:tc>
@@ -201,11 +199,9 @@
             <w:tcW w:w="1654" w:type="dxa"/>
           </w:tcPr>
           <w:p>
-            <w:proofErr w:type="spellStart"/>
             <w:r>
               <w:t>LinkedHashSet</w:t>
             </w:r>
-            <w:proofErr w:type="spellEnd"/>
           </w:p>
         </w:tc>
         <w:tc>
@@ -261,11 +257,9 @@
             <w:tcW w:w="1654" w:type="dxa"/>
           </w:tcPr>
           <w:p>
-            <w:proofErr w:type="spellStart"/>
             <w:r>
               <w:t>TreeSet</w:t>
             </w:r>
-            <w:proofErr w:type="spellEnd"/>
           </w:p>
         </w:tc>
         <w:tc>
@@ -379,11 +373,9 @@
             <w:tcW w:w="1654" w:type="dxa"/>
           </w:tcPr>
           <w:p>
-            <w:proofErr w:type="spellStart"/>
             <w:r>
               <w:t>LinkedHashMap</w:t>
             </w:r>
-            <w:proofErr w:type="spellEnd"/>
           </w:p>
         </w:tc>
         <w:tc>
@@ -439,11 +431,9 @@
             <w:tcW w:w="1654" w:type="dxa"/>
           </w:tcPr>
           <w:p>
-            <w:proofErr w:type="spellStart"/>
             <w:r>
               <w:t>TreeMap</w:t>
             </w:r>
-            <w:proofErr w:type="spellEnd"/>
           </w:p>
         </w:tc>
         <w:tc>
@@ -499,30 +489,30 @@
     </w:tbl>
     <w:p/>
     <w:p>
-      <w:proofErr w:type="spellStart"/>
       <w:r>
         <w:t>Tree</w:t>
       </w:r>
       <w:r>
         <w:t>M</w:t>
       </w:r>
+      <w:r>
+        <w:t>ap and TreeSet enforce a natural sorting order, and therefore cannot allow nulls because they don’t follow any sort of sorting order.</w:t>
+      </w:r>
+    </w:p>
+    <w:p/>
+    <w:p/>
+    <w:p>
+      <w:r>
+        <w:t xml:space="preserve">It is not very easy to sort hashmap with comparator or comparable as there is no method within hashmap.  We can get the data from the hashmap and dump it into a list and sort it, then insert it into another hashmap if we want but there is no real way to do so. </w:t>
+      </w:r>
+    </w:p>
+    <w:p/>
+    <w:p>
+      <w:r>
+        <w:t>One advantage of Iterator.remove() is that you can remove elements while iterating over the last, which is not the case for ArrayList.remove/Collections.remove()</w:t>
+      </w:r>
       <w:bookmarkStart w:id="0" w:name="_GoBack"/>
       <w:bookmarkEnd w:id="0"/>
-      <w:r>
-        <w:t>ap</w:t>
-      </w:r>
-      <w:proofErr w:type="spellEnd"/>
-      <w:r>
-        <w:t xml:space="preserve"> and </w:t>
-      </w:r>
-      <w:proofErr w:type="spellStart"/>
-      <w:r>
-        <w:t>TreeSet</w:t>
-      </w:r>
-      <w:proofErr w:type="spellEnd"/>
-      <w:r>
-        <w:t xml:space="preserve"> enforce a natural sorting order, and therefore cannot allow nulls because they don’t follow any sort of sorting order.</w:t>
-      </w:r>
     </w:p>
     <w:sectPr>
       <w:pgSz w:w="12240" w:h="15840"/>

--- a/Session9_Assignment_5.docx
+++ b/Session9_Assignment_5.docx
@@ -10,11 +10,11 @@
       </w:tblPr>
       <w:tblGrid>
         <w:gridCol w:w="1654"/>
-        <w:gridCol w:w="1510"/>
+        <w:gridCol w:w="1401"/>
         <w:gridCol w:w="1654"/>
-        <w:gridCol w:w="1510"/>
-        <w:gridCol w:w="1511"/>
-        <w:gridCol w:w="1511"/>
+        <w:gridCol w:w="1431"/>
+        <w:gridCol w:w="1404"/>
+        <w:gridCol w:w="1806"/>
       </w:tblGrid>
       <w:tr>
         <w:tc>
@@ -23,55 +23,66 @@
           </w:tcPr>
           <w:p>
             <w:r>
-              <w:t>ArrayList</w:t>
-            </w:r>
-          </w:p>
-        </w:tc>
-        <w:tc>
-          <w:tcPr>
-            <w:tcW w:w="1510" w:type="dxa"/>
-          </w:tcPr>
-          <w:p>
-            <w:r>
-              <w:t>Insertion order</w:t>
-            </w:r>
-          </w:p>
-        </w:tc>
-        <w:tc>
-          <w:tcPr>
-            <w:tcW w:w="1654" w:type="dxa"/>
-          </w:tcPr>
-          <w:p>
-            <w:r>
-              <w:t>Unsynchronized</w:t>
-            </w:r>
-          </w:p>
-        </w:tc>
-        <w:tc>
-          <w:tcPr>
-            <w:tcW w:w="1510" w:type="dxa"/>
-          </w:tcPr>
-          <w:p>
-            <w:r>
-              <w:t>Allowed</w:t>
-            </w:r>
-          </w:p>
-        </w:tc>
-        <w:tc>
-          <w:tcPr>
-            <w:tcW w:w="1511" w:type="dxa"/>
-          </w:tcPr>
-          <w:p>
-            <w:r>
-              <w:t>Any number nulls</w:t>
-            </w:r>
-          </w:p>
-        </w:tc>
-        <w:tc>
-          <w:tcPr>
-            <w:tcW w:w="1511" w:type="dxa"/>
-          </w:tcPr>
-          <w:p/>
+              <w:t>Data Structure</w:t>
+            </w:r>
+          </w:p>
+        </w:tc>
+        <w:tc>
+          <w:tcPr>
+            <w:tcW w:w="1510" w:type="dxa"/>
+          </w:tcPr>
+          <w:p>
+            <w:r>
+              <w:t>Ordering</w:t>
+            </w:r>
+          </w:p>
+        </w:tc>
+        <w:tc>
+          <w:tcPr>
+            <w:tcW w:w="1654" w:type="dxa"/>
+          </w:tcPr>
+          <w:p>
+            <w:r>
+              <w:t>Synchronized?</w:t>
+            </w:r>
+          </w:p>
+        </w:tc>
+        <w:tc>
+          <w:tcPr>
+            <w:tcW w:w="1510" w:type="dxa"/>
+          </w:tcPr>
+          <w:p>
+            <w:r>
+              <w:t>Duplicates allowed?</w:t>
+            </w:r>
+          </w:p>
+        </w:tc>
+        <w:tc>
+          <w:tcPr>
+            <w:tcW w:w="1511" w:type="dxa"/>
+          </w:tcPr>
+          <w:p>
+            <w:r>
+              <w:t>Null allowed?</w:t>
+            </w:r>
+          </w:p>
+        </w:tc>
+        <w:tc>
+          <w:tcPr>
+            <w:tcW w:w="1511" w:type="dxa"/>
+          </w:tcPr>
+          <w:p>
+            <w:r>
+              <w:t xml:space="preserve">Complexity of lookup, </w:t>
+            </w:r>
+            <w:proofErr w:type="spellStart"/>
+            <w:proofErr w:type="gramStart"/>
+            <w:r>
+              <w:t>insertion,deletion</w:t>
+            </w:r>
+            <w:proofErr w:type="spellEnd"/>
+            <w:proofErr w:type="gramEnd"/>
+          </w:p>
         </w:tc>
       </w:tr>
       <w:tr>
@@ -80,6 +91,83 @@
             <w:tcW w:w="1654" w:type="dxa"/>
           </w:tcPr>
           <w:p>
+            <w:proofErr w:type="spellStart"/>
+            <w:r>
+              <w:t>ArrayList</w:t>
+            </w:r>
+            <w:proofErr w:type="spellEnd"/>
+          </w:p>
+        </w:tc>
+        <w:tc>
+          <w:tcPr>
+            <w:tcW w:w="1510" w:type="dxa"/>
+          </w:tcPr>
+          <w:p>
+            <w:r>
+              <w:t>Insertion order</w:t>
+            </w:r>
+          </w:p>
+        </w:tc>
+        <w:tc>
+          <w:tcPr>
+            <w:tcW w:w="1654" w:type="dxa"/>
+          </w:tcPr>
+          <w:p>
+            <w:r>
+              <w:t>Unsynchronized</w:t>
+            </w:r>
+          </w:p>
+        </w:tc>
+        <w:tc>
+          <w:tcPr>
+            <w:tcW w:w="1510" w:type="dxa"/>
+          </w:tcPr>
+          <w:p>
+            <w:r>
+              <w:t>Allowed</w:t>
+            </w:r>
+          </w:p>
+        </w:tc>
+        <w:tc>
+          <w:tcPr>
+            <w:tcW w:w="1511" w:type="dxa"/>
+          </w:tcPr>
+          <w:p>
+            <w:r>
+              <w:t>Any number nulls</w:t>
+            </w:r>
+          </w:p>
+        </w:tc>
+        <w:tc>
+          <w:tcPr>
+            <w:tcW w:w="1511" w:type="dxa"/>
+          </w:tcPr>
+          <w:p>
+            <w:proofErr w:type="gramStart"/>
+            <w:r>
+              <w:t>O(</w:t>
+            </w:r>
+            <w:proofErr w:type="gramEnd"/>
+            <w:r>
+              <w:t xml:space="preserve">1) </w:t>
+            </w:r>
+            <w:proofErr w:type="spellStart"/>
+            <w:r>
+              <w:t>get,add</w:t>
+            </w:r>
+            <w:proofErr w:type="spellEnd"/>
+            <w:r>
+              <w:t xml:space="preserve"> O(n) remove</w:t>
+            </w:r>
+          </w:p>
+        </w:tc>
+      </w:tr>
+      <w:tr>
+        <w:tc>
+          <w:tcPr>
+            <w:tcW w:w="1654" w:type="dxa"/>
+          </w:tcPr>
+          <w:p>
             <w:r>
               <w:t>LinkedList</w:t>
             </w:r>
@@ -129,7 +217,28 @@
           <w:tcPr>
             <w:tcW w:w="1511" w:type="dxa"/>
           </w:tcPr>
-          <w:p/>
+          <w:p>
+            <w:r>
+              <w:t xml:space="preserve">O(n) </w:t>
+            </w:r>
+            <w:proofErr w:type="spellStart"/>
+            <w:proofErr w:type="gramStart"/>
+            <w:r>
+              <w:t>get,remove</w:t>
+            </w:r>
+            <w:proofErr w:type="spellEnd"/>
+            <w:proofErr w:type="gramEnd"/>
+          </w:p>
+          <w:p>
+            <w:proofErr w:type="gramStart"/>
+            <w:r>
+              <w:t>O(</w:t>
+            </w:r>
+            <w:proofErr w:type="gramEnd"/>
+            <w:r>
+              <w:t>1) amortized</w:t>
+            </w:r>
+          </w:p>
         </w:tc>
       </w:tr>
       <w:tr>
@@ -190,7 +299,21 @@
           <w:tcPr>
             <w:tcW w:w="1511" w:type="dxa"/>
           </w:tcPr>
-          <w:p/>
+          <w:p>
+            <w:proofErr w:type="gramStart"/>
+            <w:r>
+              <w:t>O(</w:t>
+            </w:r>
+            <w:proofErr w:type="gramEnd"/>
+            <w:r>
+              <w:t xml:space="preserve">1) </w:t>
+            </w:r>
+            <w:proofErr w:type="spellStart"/>
+            <w:r>
+              <w:t>add,remove</w:t>
+            </w:r>
+            <w:proofErr w:type="spellEnd"/>
+          </w:p>
         </w:tc>
       </w:tr>
       <w:tr>
@@ -199,9 +322,11 @@
             <w:tcW w:w="1654" w:type="dxa"/>
           </w:tcPr>
           <w:p>
+            <w:proofErr w:type="spellStart"/>
             <w:r>
               <w:t>LinkedHashSet</w:t>
             </w:r>
+            <w:proofErr w:type="spellEnd"/>
           </w:p>
         </w:tc>
         <w:tc>
@@ -248,7 +373,21 @@
           <w:tcPr>
             <w:tcW w:w="1511" w:type="dxa"/>
           </w:tcPr>
-          <w:p/>
+          <w:p>
+            <w:proofErr w:type="gramStart"/>
+            <w:r>
+              <w:t>O(</w:t>
+            </w:r>
+            <w:proofErr w:type="gramEnd"/>
+            <w:r>
+              <w:t xml:space="preserve">1) </w:t>
+            </w:r>
+            <w:proofErr w:type="spellStart"/>
+            <w:r>
+              <w:t>add,remove</w:t>
+            </w:r>
+            <w:proofErr w:type="spellEnd"/>
+          </w:p>
         </w:tc>
       </w:tr>
       <w:tr>
@@ -257,9 +396,11 @@
             <w:tcW w:w="1654" w:type="dxa"/>
           </w:tcPr>
           <w:p>
+            <w:proofErr w:type="spellStart"/>
             <w:r>
               <w:t>TreeSet</w:t>
             </w:r>
+            <w:proofErr w:type="spellEnd"/>
           </w:p>
         </w:tc>
         <w:tc>
@@ -306,7 +447,18 @@
           <w:tcPr>
             <w:tcW w:w="1511" w:type="dxa"/>
           </w:tcPr>
-          <w:p/>
+          <w:p>
+            <w:r>
+              <w:t xml:space="preserve">O(log(n)) </w:t>
+            </w:r>
+            <w:proofErr w:type="spellStart"/>
+            <w:proofErr w:type="gramStart"/>
+            <w:r>
+              <w:t>add,remove</w:t>
+            </w:r>
+            <w:proofErr w:type="spellEnd"/>
+            <w:proofErr w:type="gramEnd"/>
+          </w:p>
         </w:tc>
       </w:tr>
       <w:tr>
@@ -364,7 +516,21 @@
           <w:tcPr>
             <w:tcW w:w="1511" w:type="dxa"/>
           </w:tcPr>
-          <w:p/>
+          <w:p>
+            <w:proofErr w:type="gramStart"/>
+            <w:r>
+              <w:t>O(</w:t>
+            </w:r>
+            <w:proofErr w:type="gramEnd"/>
+            <w:r>
+              <w:t xml:space="preserve">1) </w:t>
+            </w:r>
+            <w:proofErr w:type="spellStart"/>
+            <w:r>
+              <w:t>get,put,search</w:t>
+            </w:r>
+            <w:proofErr w:type="spellEnd"/>
+          </w:p>
         </w:tc>
       </w:tr>
       <w:tr>
@@ -373,9 +539,11 @@
             <w:tcW w:w="1654" w:type="dxa"/>
           </w:tcPr>
           <w:p>
+            <w:proofErr w:type="spellStart"/>
             <w:r>
               <w:t>LinkedHashMap</w:t>
             </w:r>
+            <w:proofErr w:type="spellEnd"/>
           </w:p>
         </w:tc>
         <w:tc>
@@ -422,7 +590,21 @@
           <w:tcPr>
             <w:tcW w:w="1511" w:type="dxa"/>
           </w:tcPr>
-          <w:p/>
+          <w:p>
+            <w:proofErr w:type="gramStart"/>
+            <w:r>
+              <w:t>O(</w:t>
+            </w:r>
+            <w:proofErr w:type="gramEnd"/>
+            <w:r>
+              <w:t xml:space="preserve">1) </w:t>
+            </w:r>
+            <w:proofErr w:type="spellStart"/>
+            <w:r>
+              <w:t>get,put</w:t>
+            </w:r>
+            <w:proofErr w:type="spellEnd"/>
+          </w:p>
         </w:tc>
       </w:tr>
       <w:tr>
@@ -431,9 +613,11 @@
             <w:tcW w:w="1654" w:type="dxa"/>
           </w:tcPr>
           <w:p>
+            <w:proofErr w:type="spellStart"/>
             <w:r>
               <w:t>TreeMap</w:t>
             </w:r>
+            <w:proofErr w:type="spellEnd"/>
           </w:p>
         </w:tc>
         <w:tc>
@@ -483,12 +667,28 @@
           <w:tcPr>
             <w:tcW w:w="1511" w:type="dxa"/>
           </w:tcPr>
-          <w:p/>
+          <w:p>
+            <w:r>
+              <w:t xml:space="preserve">O(log(n) </w:t>
+            </w:r>
+            <w:proofErr w:type="spellStart"/>
+            <w:proofErr w:type="gramStart"/>
+            <w:r>
+              <w:t>get,put</w:t>
+            </w:r>
+            <w:proofErr w:type="spellEnd"/>
+            <w:proofErr w:type="gramEnd"/>
+          </w:p>
         </w:tc>
       </w:tr>
     </w:tbl>
     <w:p/>
     <w:p>
+      <w:proofErr w:type="spellStart"/>
+      <w:proofErr w:type="gramStart"/>
+      <w:r>
+        <w:t>Note:</w:t>
+      </w:r>
       <w:r>
         <w:t>Tree</w:t>
       </w:r>
@@ -496,20 +696,108 @@
         <w:t>M</w:t>
       </w:r>
       <w:r>
-        <w:t>ap and TreeSet enforce a natural sorting order, and therefore cannot allow nulls because they don’t follow any sort of sorting order.</w:t>
+        <w:t>ap</w:t>
+      </w:r>
+      <w:proofErr w:type="spellEnd"/>
+      <w:proofErr w:type="gramEnd"/>
+      <w:r>
+        <w:t xml:space="preserve"> and </w:t>
+      </w:r>
+      <w:proofErr w:type="spellStart"/>
+      <w:r>
+        <w:t>TreeSet</w:t>
+      </w:r>
+      <w:proofErr w:type="spellEnd"/>
+      <w:r>
+        <w:t xml:space="preserve"> enforce a natural sorting order, and therefore cannot allow nulls because they don’t follow any sort of sorting order.</w:t>
       </w:r>
     </w:p>
     <w:p/>
     <w:p/>
     <w:p>
       <w:r>
-        <w:t xml:space="preserve">It is not very easy to sort hashmap with comparator or comparable as there is no method within hashmap.  We can get the data from the hashmap and dump it into a list and sort it, then insert it into another hashmap if we want but there is no real way to do so. </w:t>
+        <w:t xml:space="preserve">It is not very easy to sort </w:t>
+      </w:r>
+      <w:proofErr w:type="spellStart"/>
+      <w:r>
+        <w:t>hashmap</w:t>
+      </w:r>
+      <w:proofErr w:type="spellEnd"/>
+      <w:r>
+        <w:t xml:space="preserve"> with comparator or comparable as there is no method within </w:t>
+      </w:r>
+      <w:proofErr w:type="spellStart"/>
+      <w:r>
+        <w:t>hashmap</w:t>
+      </w:r>
+      <w:proofErr w:type="spellEnd"/>
+      <w:r>
+        <w:t xml:space="preserve"> or map to do so, like there is for lists and sets</w:t>
+      </w:r>
+      <w:r>
+        <w:t xml:space="preserve">.  We can get the data from the </w:t>
+      </w:r>
+      <w:proofErr w:type="spellStart"/>
+      <w:r>
+        <w:t>hashmap</w:t>
+      </w:r>
+      <w:proofErr w:type="spellEnd"/>
+      <w:r>
+        <w:t xml:space="preserve"> and dump it into a list and sort it, then insert it into another </w:t>
+      </w:r>
+      <w:proofErr w:type="spellStart"/>
+      <w:r>
+        <w:t>hashmap</w:t>
+      </w:r>
+      <w:proofErr w:type="spellEnd"/>
+      <w:r>
+        <w:t xml:space="preserve"> if we want but there is no real way to do so</w:t>
+      </w:r>
+      <w:r>
+        <w:t xml:space="preserve"> using solely a </w:t>
+      </w:r>
+      <w:proofErr w:type="spellStart"/>
+      <w:r>
+        <w:t>hashmap</w:t>
+      </w:r>
+      <w:proofErr w:type="spellEnd"/>
+      <w:r>
+        <w:t>.</w:t>
       </w:r>
     </w:p>
     <w:p/>
     <w:p>
       <w:r>
-        <w:t>One advantage of Iterator.remove() is that you can remove elements while iterating over the last, which is not the case for ArrayList.remove/Collections.remove()</w:t>
+        <w:t xml:space="preserve">One advantage of </w:t>
+      </w:r>
+      <w:proofErr w:type="spellStart"/>
+      <w:r>
+        <w:t>Iterator.remove</w:t>
+      </w:r>
+      <w:proofErr w:type="spellEnd"/>
+      <w:r>
+        <w:t xml:space="preserve">() is that you can remove elements while iterating over the last, which is not the case for </w:t>
+      </w:r>
+      <w:proofErr w:type="spellStart"/>
+      <w:proofErr w:type="gramStart"/>
+      <w:r>
+        <w:t>ArrayList.remove</w:t>
+      </w:r>
+      <w:proofErr w:type="spellEnd"/>
+      <w:r>
+        <w:t>/</w:t>
+      </w:r>
+      <w:proofErr w:type="spellStart"/>
+      <w:r>
+        <w:t>Collections.remove</w:t>
+      </w:r>
+      <w:proofErr w:type="spellEnd"/>
+      <w:r>
+        <w:t>(</w:t>
+      </w:r>
+      <w:proofErr w:type="gramEnd"/>
+      <w:r>
+        <w:t>)</w:t>
       </w:r>
       <w:bookmarkStart w:id="0" w:name="_GoBack"/>
       <w:bookmarkEnd w:id="0"/>
